--- a/Front-End/Version_Control_70%.docx
+++ b/Front-End/Version_Control_70%.docx
@@ -209,40 +209,43 @@
       <style:text-properties fo:font-size="15pt" fo:font-style="normal" style:text-underline-style="none" fo:font-weight="normal" officeooo:rsid="00551ab7" officeooo:paragraph-rsid="00551ab7" style:font-size-asian="15pt" style:font-style-asian="normal" style:font-weight-asian="normal" style:font-size-complex="15pt" style:font-style-complex="normal" style:font-weight-complex="normal"/>
     </style:style>
     <style:style style:name="P62" style:family="paragraph" style:parent-style-name="Standard" style:list-style-name="L1">
+      <style:text-properties fo:font-size="15pt" fo:font-style="normal" style:text-underline-style="none" fo:font-weight="normal" officeooo:rsid="0057c746" officeooo:paragraph-rsid="0057c746" style:font-size-asian="15pt" style:font-style-asian="normal" style:font-weight-asian="normal" style:font-size-complex="15pt" style:font-style-complex="normal" style:font-weight-complex="normal"/>
+    </style:style>
+    <style:style style:name="P63" style:family="paragraph" style:parent-style-name="Standard" style:list-style-name="L1">
       <style:text-properties fo:font-size="15pt" fo:font-style="italic" style:text-underline-style="none" fo:font-weight="bold" officeooo:rsid="0034262f" officeooo:paragraph-rsid="0034262f" style:font-size-asian="15pt" style:font-style-asian="italic" style:font-weight-asian="bold" style:font-size-complex="15pt" style:font-style-complex="italic" style:font-weight-complex="bold"/>
     </style:style>
-    <style:style style:name="P63" style:family="paragraph" style:parent-style-name="Standard" style:list-style-name="L1">
+    <style:style style:name="P64" style:family="paragraph" style:parent-style-name="Standard" style:list-style-name="L1">
       <style:text-properties fo:font-size="15pt" fo:font-style="italic" style:text-underline-style="none" fo:font-weight="bold" officeooo:rsid="00378060" officeooo:paragraph-rsid="00378060" style:font-size-asian="15pt" style:font-style-asian="italic" style:font-weight-asian="bold" style:font-size-complex="15pt" style:font-style-complex="italic" style:font-weight-complex="bold"/>
     </style:style>
-    <style:style style:name="P64" style:family="paragraph" style:parent-style-name="Standard" style:list-style-name="L1">
+    <style:style style:name="P65" style:family="paragraph" style:parent-style-name="Standard" style:list-style-name="L1">
       <style:text-properties fo:font-size="15pt" fo:font-style="italic" style:text-underline-style="none" fo:font-weight="bold" officeooo:rsid="0038652f" officeooo:paragraph-rsid="0038652f" style:font-size-asian="15pt" style:font-style-asian="italic" style:font-weight-asian="bold" style:font-size-complex="15pt" style:font-style-complex="italic" style:font-weight-complex="bold"/>
     </style:style>
-    <style:style style:name="P65" style:family="paragraph" style:parent-style-name="Standard" style:list-style-name="L1">
+    <style:style style:name="P66" style:family="paragraph" style:parent-style-name="Standard" style:list-style-name="L1">
       <style:text-properties fo:font-size="15pt" fo:font-style="italic" style:text-underline-style="none" fo:font-weight="bold" officeooo:rsid="004cd289" officeooo:paragraph-rsid="004cd289" style:font-size-asian="15pt" style:font-style-asian="italic" style:font-weight-asian="bold" style:font-size-complex="15pt" style:font-style-complex="italic" style:font-weight-complex="bold"/>
     </style:style>
-    <style:style style:name="P66" style:family="paragraph" style:parent-style-name="Standard" style:list-style-name="L1">
+    <style:style style:name="P67" style:family="paragraph" style:parent-style-name="Standard" style:list-style-name="L1">
       <style:text-properties fo:font-size="15pt" fo:font-style="italic" style:text-underline-style="none" fo:font-weight="bold" officeooo:rsid="0051470b" officeooo:paragraph-rsid="00515870" style:font-size-asian="15pt" style:font-style-asian="italic" style:font-weight-asian="bold" style:font-size-complex="15pt" style:font-style-complex="italic" style:font-weight-complex="bold"/>
     </style:style>
-    <style:style style:name="P67" style:family="paragraph" style:parent-style-name="Standard" style:list-style-name="L1">
+    <style:style style:name="P68" style:family="paragraph" style:parent-style-name="Standard" style:list-style-name="L1">
       <style:text-properties fo:font-size="15pt" fo:font-style="italic" style:text-underline-style="none" fo:font-weight="bold" officeooo:rsid="00515870" officeooo:paragraph-rsid="00515870" style:font-size-asian="15pt" style:font-style-asian="italic" style:font-weight-asian="bold" style:font-size-complex="15pt" style:font-style-complex="italic" style:font-weight-complex="bold"/>
     </style:style>
-    <style:style style:name="P68" style:family="paragraph" style:parent-style-name="Standard" style:list-style-name="L1">
+    <style:style style:name="P69" style:family="paragraph" style:parent-style-name="Standard" style:list-style-name="L1">
       <style:text-properties fo:font-size="15pt" fo:font-style="italic" style:text-underline-style="solid" style:text-underline-width="auto" style:text-underline-color="font-color" fo:font-weight="bold" officeooo:rsid="0037d280" officeooo:paragraph-rsid="0037d280" style:font-size-asian="15pt" style:font-style-asian="italic" style:font-weight-asian="bold" style:font-size-complex="15pt" style:font-style-complex="italic" style:font-weight-complex="bold"/>
     </style:style>
-    <style:style style:name="P69" style:family="paragraph" style:parent-style-name="Standard" style:list-style-name="L1">
+    <style:style style:name="P70" style:family="paragraph" style:parent-style-name="Standard" style:list-style-name="L1">
       <style:text-properties fo:font-size="13pt" officeooo:rsid="00136ecf" officeooo:paragraph-rsid="00136ecf" style:font-size-asian="13pt" style:font-size-complex="13pt"/>
     </style:style>
-    <style:style style:name="P70" style:family="paragraph" style:parent-style-name="Standard" style:list-style-name="L1">
+    <style:style style:name="P71" style:family="paragraph" style:parent-style-name="Standard" style:list-style-name="L1">
       <style:text-properties fo:font-size="13pt" officeooo:rsid="00120632" officeooo:paragraph-rsid="00120632" style:font-size-asian="13pt" style:font-size-complex="13pt"/>
     </style:style>
-    <style:style style:name="P71" style:family="paragraph">
+    <style:style style:name="P72" style:family="paragraph">
       <style:paragraph-properties fo:text-align="center"/>
     </style:style>
-    <style:style style:name="P72" style:family="paragraph">
+    <style:style style:name="P73" style:family="paragraph">
       <loext:graphic-properties draw:fill="none" draw:fill-color="#000000"/>
       <style:paragraph-properties style:writing-mode="lr-tb"/>
     </style:style>
-    <style:style style:name="P73" style:family="paragraph">
+    <style:style style:name="P74" style:family="paragraph">
       <loext:graphic-properties draw:fill-color="#000000"/>
       <style:paragraph-properties fo:text-align="center"/>
     </style:style>
@@ -403,7 +406,7 @@
         <text:sequence-decl text:display-outline-level="0" text:name="Figure"/>
       </text:sequence-decls>
       <text:p text:style-name="P1">Version Control</text:p>
-      <text:list xml:id="list4120020863" text:style-name="L1">
+      <text:list xml:id="list2853179319" text:style-name="L1">
         <text:list-item>
           <text:p text:style-name="P6">Why do we need git?</text:p>
           <text:list>
@@ -452,7 +455,7 @@
         </text:list-item>
       </text:list>
       <text:p text:style-name="P2"/>
-      <text:list xml:id="list613633017333" text:continue-numbering="true" text:style-name="L1">
+      <text:list xml:id="list42910474698652" text:continue-numbering="true" text:style-name="L1">
         <text:list-item>
           <text:list>
             <text:list-item>
@@ -718,28 +721,28 @@
               <text:p text:style-name="P12">Git</text:p>
               <text:list>
                 <text:list-item>
-                  <text:p text:style-name="P69">Provides GUI Interface</text:p>
-                </text:list-item>
-                <text:list-item>
-                  <text:p text:style-name="P70">Distributed version control system.</text:p>
-                </text:list-item>
-                <text:list-item>
-                  <text:p text:style-name="P70">Manages and tracks code changes locally.</text:p>
-                </text:list-item>
-                <text:list-item>
-                  <text:p text:style-name="P70">Software installed on local machine.</text:p>
-                </text:list-item>
-                <text:list-item>
-                  <text:p text:style-name="P70">Repositories stored locally or on remote servers.</text:p>
-                </text:list-item>
-                <text:list-item>
-                  <text:p text:style-name="P70">Limited to local team members.</text:p>
-                </text:list-item>
-                <text:list-item>
-                  <text:p text:style-name="P70">Repositories can be public or private.</text:p>
-                </text:list-item>
-                <text:list-item>
-                  <text:p text:style-name="P70">No built-in code review features.</text:p>
+                  <text:p text:style-name="P70">Provides GUI Interface</text:p>
+                </text:list-item>
+                <text:list-item>
+                  <text:p text:style-name="P71">Distributed version control system.</text:p>
+                </text:list-item>
+                <text:list-item>
+                  <text:p text:style-name="P71">Manages and tracks code changes locally.</text:p>
+                </text:list-item>
+                <text:list-item>
+                  <text:p text:style-name="P71">Software installed on local machine.</text:p>
+                </text:list-item>
+                <text:list-item>
+                  <text:p text:style-name="P71">Repositories stored locally or on remote servers.</text:p>
+                </text:list-item>
+                <text:list-item>
+                  <text:p text:style-name="P71">Limited to local team members.</text:p>
+                </text:list-item>
+                <text:list-item>
+                  <text:p text:style-name="P71">Repositories can be public or private.</text:p>
+                </text:list-item>
+                <text:list-item>
+                  <text:p text:style-name="P71">No built-in code review features.</text:p>
                 </text:list-item>
               </text:list>
             </text:list-item>
@@ -747,25 +750,25 @@
               <text:p text:style-name="P9">Github</text:p>
               <text:list>
                 <text:list-item>
-                  <text:p text:style-name="P69">Provides CLI(Command Line Interface) Interface</text:p>
-                </text:list-item>
-                <text:list-item>
-                  <text:p text:style-name="P70">Online platform for hosting Git repositories and collaboration.</text:p>
-                </text:list-item>
-                <text:list-item>
-                  <text:p text:style-name="P70">Hosts repositories and offers collaboration tools like pull requests, issues, and code reviews.</text:p>
-                </text:list-item>
-                <text:list-item>
-                  <text:p text:style-name="P70">Web-based service hosted by Microsoft.</text:p>
-                </text:list-item>
-                <text:list-item>
-                  <text:p text:style-name="P70">Repositories hosted on GitHub's servers.</text:p>
-                </text:list-item>
-                <text:list-item>
-                  <text:p text:style-name="P70">Enables global collaboration through pull requests, issue tracking, and more.</text:p>
-                </text:list-item>
-                <text:list-item>
-                  <text:p text:style-name="P70">Offers both public and private repositories.</text:p>
+                  <text:p text:style-name="P70">Provides CLI(Command Line Interface) Interface</text:p>
+                </text:list-item>
+                <text:list-item>
+                  <text:p text:style-name="P71">Online platform for hosting Git repositories and collaboration.</text:p>
+                </text:list-item>
+                <text:list-item>
+                  <text:p text:style-name="P71">Hosts repositories and offers collaboration tools like pull requests, issues, and code reviews.</text:p>
+                </text:list-item>
+                <text:list-item>
+                  <text:p text:style-name="P71">Web-based service hosted by Microsoft.</text:p>
+                </text:list-item>
+                <text:list-item>
+                  <text:p text:style-name="P71">Repositories hosted on GitHub's servers.</text:p>
+                </text:list-item>
+                <text:list-item>
+                  <text:p text:style-name="P71">Enables global collaboration through pull requests, issue tracking, and more.</text:p>
+                </text:list-item>
+                <text:list-item>
+                  <text:p text:style-name="P71">Offers both public and private repositories.</text:p>
                 </text:list-item>
               </text:list>
             </text:list-item>
@@ -773,10 +776,10 @@
         </text:list-item>
       </text:list>
       <text:p text:style-name="P5"/>
-      <text:list xml:id="list613369894395" text:continue-numbering="true" text:style-name="L1">
+      <text:list xml:id="list42911655174795" text:continue-numbering="true" text:style-name="L1">
         <text:list-item>
           <text:p text:style-name="P7">
-            <draw:line text:anchor-type="paragraph" draw:z-index="3" draw:name="Line 3" draw:style-name="gr3" draw:text-style-name="P73" svg:x1="0.198in" svg:y1="0.1138in" svg:x2="0.198in" svg:y2="3.3429in">
+            <draw:line text:anchor-type="paragraph" draw:z-index="3" draw:name="Line 3" draw:style-name="gr3" draw:text-style-name="P74" svg:x1="0.198in" svg:y1="0.1138in" svg:x2="0.198in" svg:y2="3.3429in">
               <text:p/>
             </draw:line>
             <text:soft-page-break/>
@@ -857,7 +860,7 @@
             </text:list-item>
             <text:list-item>
               <text:p text:style-name="P25">
-                <draw:line text:anchor-type="paragraph" draw:z-index="1" draw:name="Line 2" draw:style-name="gr3" draw:text-style-name="P73" svg:x1="0.3854in" svg:y1="0.0571in" svg:x2="0.3854in" svg:y2="3.2862in">
+                <draw:line text:anchor-type="paragraph" draw:z-index="1" draw:name="Line 2" draw:style-name="gr3" draw:text-style-name="P74" svg:x1="0.3854in" svg:y1="0.0571in" svg:x2="0.3854in" svg:y2="3.2862in">
                   <text:p/>
                 </draw:line>
                 <text:span text:style-name="T16">c</text:span>
@@ -941,7 +944,7 @@
             </text:list-item>
             <text:list-item>
               <text:p text:style-name="P27">
-                <draw:line text:anchor-type="paragraph" draw:z-index="0" draw:name="Line 1" draw:style-name="gr3" draw:text-style-name="P73" svg:x1="0.3854in" svg:y1="0.0028in" svg:x2="0.3854in" svg:y2="2.0028in">
+                <draw:line text:anchor-type="paragraph" draw:z-index="0" draw:name="Line 1" draw:style-name="gr3" draw:text-style-name="P74" svg:x1="0.3854in" svg:y1="0.0028in" svg:x2="0.3854in" svg:y2="2.0028in">
                   <text:p/>
                 </draw:line>
                 git undo and recovery:
@@ -958,6 +961,13 @@
                     <text:span text:style-name="T6"> filename/</text:span>
                     <text:span text:style-name="T7">git restore .</text:span>
                   </text:p>
+                  <text:list>
+                    <text:list-item>
+                      <text:p text:style-name="P62">
+                        <text:span text:style-name="T3">git reset</text:span>
+                      </text:p>
+                    </text:list-item>
+                  </text:list>
                 </text:list-item>
                 <text:list-item>
                   <text:p text:style-name="P35">
@@ -1007,16 +1017,16 @@
         </text:list-item>
       </text:list>
       <text:p text:style-name="P4"/>
-      <text:p text:style-name="P4"/>
       <text:p text:style-name="P4">
         <text:soft-page-break/>
       </text:p>
-      <text:list xml:id="list612593672568" text:continue-numbering="true" text:style-name="L1">
+      <text:p text:style-name="P4"/>
+      <text:list xml:id="list42909850439136" text:continue-numbering="true" text:style-name="L1">
         <text:list-item>
           <text:list>
             <text:list-item>
               <text:p text:style-name="P29">
-                <draw:line text:anchor-type="paragraph" draw:z-index="2" draw:name="Line 4" draw:style-name="gr3" draw:text-style-name="P73" svg:x1="0.3957in" svg:y1="0.0209in" svg:x2="0.3957in" svg:y2="2.0209in">
+                <draw:line text:anchor-type="paragraph" draw:z-index="2" draw:name="Line 4" draw:style-name="gr3" draw:text-style-name="P74" svg:x1="0.3957in" svg:y1="0.0209in" svg:x2="0.3957in" svg:y2="2.0209in">
                   <text:p/>
                 </draw:line>
                 git reset from 
@@ -1063,14 +1073,14 @@
               <text:p text:style-name="P42"/>
             </text:list-item>
           </text:list>
-          <text:p text:style-name="P62"/>
-          <text:p text:style-name="P62"/>
+          <text:p text:style-name="P63"/>
+          <text:p text:style-name="P63"/>
         </text:list-item>
         <text:list-item>
           <text:p text:style-name="P30">.gitignore file:</text:p>
           <text:list>
             <text:list-item>
-              <text:p text:style-name="P62">
+              <text:p text:style-name="P63">
                 .
                 <text:span text:style-name="T26">env </text:span>
                 <text:span text:style-name="T27">= </text:span>
@@ -1080,7 +1090,7 @@
               </text:p>
             </text:list-item>
             <text:list-item>
-              <text:p text:style-name="P62">
+              <text:p text:style-name="P63">
                 *.
                 <text:span text:style-name="T26">js </text:span>
                 <text:span text:style-name="T27">=</text:span>
@@ -1090,7 +1100,7 @@
               </text:p>
             </text:list-item>
             <text:list-item>
-              <text:p text:style-name="P62">
+              <text:p text:style-name="P63">
                 !
                 <text:span text:style-name="T26">index.js </text:span>
                 <text:span text:style-name="T27">=</text:span>
@@ -1100,7 +1110,7 @@
               </text:p>
             </text:list-item>
             <text:list-item>
-              <text:p text:style-name="P63">
+              <text:p text:style-name="P64">
                 <text:span text:style-name="T27">n</text:span>
                 ode_moduels/
                 <text:span text:style-name="T17"> = all ignore node_modules files, folder</text:span>
@@ -1123,14 +1133,14 @@
           </text:list>
         </text:list-item>
         <text:list-item>
-          <text:p text:style-name="P68">
+          <text:p text:style-name="P69">
             <text:span text:style-name="T17">README.md </text:span>
             <text:span text:style-name="T20">Markdown </text:span>
             <text:span text:style-name="T17">file:</text:span>
           </text:p>
           <text:list>
             <text:list-item>
-              <text:p text:style-name="P64">
+              <text:p text:style-name="P65">
                 <text:span text:style-name="T17">comment: </text:span>
                 &lt;!--comment here-→
               </text:p>
@@ -1227,20 +1237,18 @@
             </text:list-item>
             <text:list-item>
               <text:p text:style-name="P53">
+                <text:soft-page-break/>
                 image link: 
                 <text:span text:style-name="T3">![alt text](url)</text:span>
               </text:p>
             </text:list-item>
             <text:list-item>
-              <text:p text:style-name="P54">
-                <text:soft-page-break/>
-                emojy add: ❤ 🔥🚀 💘 :home:
-              </text:p>
+              <text:p text:style-name="P54">emojy add: ❤ 🔥🚀 💘 :home:</text:p>
             </text:list-item>
             <text:list-item>
               <text:p text:style-name="P55">table add: </text:p>
               <text:p text:style-name="P55">
-                <draw:frame text:anchor-type="paragraph" draw:z-index="4" draw:name="Text Frame 1" draw:style-name="gr2" draw:text-style-name="P72" svg:width="2.7189in" svg:height="0.7677in" svg:x="0.75in" svg:y="0.0366in">
+                <draw:frame text:anchor-type="paragraph" draw:z-index="4" draw:name="Text Frame 1" draw:style-name="gr2" draw:text-style-name="P73" svg:width="2.7189in" svg:height="0.7677in" svg:x="0.75in" svg:y="0.0366in">
                   <draw:text-box>
                     <text:p>
                       <text:span text:style-name="T3">| Name | Email |</text:span>
@@ -1269,7 +1277,7 @@
       <text:p text:style-name="P3"/>
       <text:p text:style-name="P3"/>
       <text:p text:style-name="P3"/>
-      <text:list xml:id="list614013683962" text:continue-numbering="true" text:style-name="L1">
+      <text:list xml:id="list42911176158654" text:continue-numbering="true" text:style-name="L1">
         <text:list-item>
           <text:p text:style-name="P56">git remote repository connection:</text:p>
           <text:list>
@@ -1277,10 +1285,10 @@
               <text:p text:style-name="P56">check remote repository connection:</text:p>
               <text:list>
                 <text:list-item>
-                  <text:p text:style-name="P65">git remote</text:p>
-                </text:list-item>
-                <text:list-item>
-                  <text:p text:style-name="P65">git remote -v</text:p>
+                  <text:p text:style-name="P66">git remote</text:p>
+                </text:list-item>
+                <text:list-item>
+                  <text:p text:style-name="P66">git remote -v</text:p>
                 </text:list-item>
               </text:list>
             </text:list-item>
@@ -1315,7 +1323,7 @@
             </text:list-item>
             <text:list-item>
               <text:p text:style-name="P57">
-                <draw:line text:anchor-type="paragraph" draw:z-index="5" draw:name="Vertical line 1" draw:style-name="gr1" draw:text-style-name="P71" svg:x1="0.4272in" svg:y1="0.05in" svg:x2="0.4272in" svg:y2="1.2791in">
+                <draw:line text:anchor-type="paragraph" draw:z-index="5" draw:name="Vertical line 1" draw:style-name="gr1" draw:text-style-name="P72" svg:x1="0.4272in" svg:y1="0.05in" svg:x2="0.4272in" svg:y2="1.2791in">
                   <text:p/>
                 </draw:line>
                 create branch: 
@@ -1352,10 +1360,10 @@
           </text:p>
           <text:list>
             <text:list-item>
-              <text:p text:style-name="P66">git merge branch_name</text:p>
-            </text:list-item>
-            <text:list-item>
-              <text:p text:style-name="P67">conflict solved</text:p>
+              <text:p text:style-name="P67">git merge branch_name</text:p>
+            </text:list-item>
+            <text:list-item>
+              <text:p text:style-name="P68">conflict solved</text:p>
             </text:list-item>
           </text:list>
         </text:list-item>
@@ -1385,13 +1393,12 @@
                   <text:p text:style-name="P60">In the left sidebar of the Settings page, you'll see an option called "Manage access." Click on it.</text:p>
                 </text:list-item>
               </text:list>
-              <text:p text:style-name="P60"/>
-            </text:list-item>
-            <text:list-item>
               <text:p text:style-name="P60">
                 <text:soft-page-break/>
-                Invite Collaborator:
-              </text:p>
+              </text:p>
+            </text:list-item>
+            <text:list-item>
+              <text:p text:style-name="P60">Invite Collaborator:</text:p>
               <text:list>
                 <text:list-item>
                   <text:p text:style-name="P60">On the Manage access page, you'll see a section where you can invite collaborators. There should be a button or a field labeled "Invite a collaborator" or something similar.</text:p>
@@ -1479,13 +1486,13 @@
               </text:list>
             </text:list-item>
             <text:list-item>
-              <text:p text:style-name="P61">Create a New Branch:</text:p>
-              <text:list>
-                <text:list-item>
-                  <text:p text:style-name="P61">
-                    <text:soft-page-break/>
-                    Create a new branch in your local repository to work on your contributions. This helps keep your changes isolated from the main branch.
-                  </text:p>
+              <text:p text:style-name="P61">
+                <text:soft-page-break/>
+                Create a New Branch:
+              </text:p>
+              <text:list>
+                <text:list-item>
+                  <text:p text:style-name="P61">Create a new branch in your local repository to work on your contributions. This helps keep your changes isolated from the main branch.</text:p>
                 </text:list-item>
               </text:list>
             </text:list-item>
@@ -1570,7 +1577,7 @@
     <meta:generator>LibreOffice/7.3.7.2$Linux_X86_64 LibreOffice_project/30$Build-2</meta:generator>
     <meta:editing-cycles>0</meta:editing-cycles>
     <meta:editing-duration>P0D</meta:editing-duration>
-    <meta:document-statistic meta:table-count="0" meta:image-count="0" meta:object-count="0" meta:page-count="9" meta:paragraph-count="246" meta:word-count="2198" meta:character-count="13256" meta:non-whitespace-character-count="11498"/>
+    <meta:document-statistic meta:table-count="0" meta:image-count="0" meta:object-count="0" meta:page-count="9" meta:paragraph-count="247" meta:word-count="2201" meta:character-count="13266" meta:non-whitespace-character-count="11507"/>
   </office:meta>
 </office:document-meta>
 </file>
@@ -1579,21 +1586,21 @@
 <office:document-settings xmlns:config="urn:oasis:names:tc:opendocument:xmlns:config:1.0" xmlns:xlink="http://www.w3.org/1999/xlink" xmlns:ooo="http://openoffice.org/2004/office" xmlns:office="urn:oasis:names:tc:opendocument:xmlns:office:1.0" office:version="1.3">
   <office:settings>
     <config:config-item-set config:name="ooo:view-settings">
-      <config:config-item config:name="ViewAreaTop" config:type="long">198967</config:config-item>
+      <config:config-item config:name="ViewAreaTop" config:type="long">130598</config:config-item>
       <config:config-item config:name="ViewAreaLeft" config:type="long">0</config:config-item>
       <config:config-item config:name="ViewAreaWidth" config:type="long">34239</config:config-item>
-      <config:config-item config:name="ViewAreaHeight" config:type="long">12437</config:config-item>
+      <config:config-item config:name="ViewAreaHeight" config:type="long">11405</config:config-item>
       <config:config-item config:name="ShowRedlineChanges" config:type="boolean">true</config:config-item>
       <config:config-item config:name="InBrowseMode" config:type="boolean">false</config:config-item>
       <config:config-item-map-indexed config:name="Views">
         <config:config-item-map-entry>
           <config:config-item config:name="ViewId" config:type="string">view2</config:config-item>
-          <config:config-item config:name="ViewLeft" config:type="long">16298</config:config-item>
-          <config:config-item config:name="ViewTop" config:type="long">218241</config:config-item>
+          <config:config-item config:name="ViewLeft" config:type="long">10134</config:config-item>
+          <config:config-item config:name="ViewTop" config:type="long">135163</config:config-item>
           <config:config-item config:name="VisibleLeft" config:type="long">0</config:config-item>
-          <config:config-item config:name="VisibleTop" config:type="long">198967</config:config-item>
+          <config:config-item config:name="VisibleTop" config:type="long">130598</config:config-item>
           <config:config-item config:name="VisibleRight" config:type="long">34237</config:config-item>
-          <config:config-item config:name="VisibleBottom" config:type="long">211402</config:config-item>
+          <config:config-item config:name="VisibleBottom" config:type="long">142002</config:config-item>
           <config:config-item config:name="ZoomType" config:type="short">0</config:config-item>
           <config:config-item config:name="ViewLayoutColumns" config:type="short">1</config:config-item>
           <config:config-item config:name="ViewLayoutBookMode" config:type="boolean">false</config:config-item>
@@ -1672,7 +1679,7 @@
       </config:config-item-map-indexed>
       <config:config-item config:name="PrinterSetup" config:type="base64Binary"/>
       <config:config-item config:name="AddParaTableSpacingAtStart" config:type="boolean">true</config:config-item>
-      <config:config-item config:name="Rsid" config:type="int">5626837</config:config-item>
+      <config:config-item config:name="Rsid" config:type="int">5752646</config:config-item>
       <config:config-item config:name="EmbeddedDatabaseName" config:type="string"/>
       <config:config-item config:name="FieldAutoUpdate" config:type="boolean">true</config:config-item>
       <config:config-item config:name="OutlineLevelYieldsNumbering" config:type="boolean">false</config:config-item>
@@ -1734,7 +1741,7 @@
   <office:styles>
     <style:default-style style:family="graphic">
       <style:graphic-properties svg:stroke-color="#3465a4" draw:fill-color="#729fcf" fo:wrap-option="no-wrap" draw:shadow-offset-x="0.1181in" draw:shadow-offset-y="0.1181in" draw:start-line-spacing-horizontal="0.1114in" draw:start-line-spacing-vertical="0.1114in" draw:end-line-spacing-horizontal="0.1114in" draw:end-line-spacing-vertical="0.1114in" style:flow-with-text="false"/>
-      <style:paragraph-properties style:text-autospace="ideograph-alpha" style:line-break="strict" style:writing-mode="lr-tb" style:font-independent-line-spacing="false">
+      <style:paragraph-properties style:text-autospace="ideograph-alpha" style:line-break="strict" style:font-independent-line-spacing="false">
         <style:tab-stops/>
       </style:paragraph-properties>
       <style:text-properties style:use-window-font-color="true" loext:opacity="0%" style:font-name="Liberation Serif" fo:font-size="12pt" fo:language="en" fo:country="US" style:letter-kerning="true" style:font-name-asian="Noto Sans CJK SC Regular" style:font-size-asian="10.5pt" style:language-asian="zh" style:country-asian="CN" style:font-name-complex="FreeSans1" style:font-size-complex="12pt" style:language-complex="hi" style:country-complex="IN"/>

--- a/Front-End/Version_Control_70%.docx
+++ b/Front-End/Version_Control_70%.docx
@@ -209,7 +209,7 @@
       <style:text-properties fo:font-size="15pt" fo:font-style="normal" style:text-underline-style="none" fo:font-weight="normal" officeooo:rsid="00551ab7" officeooo:paragraph-rsid="00551ab7" style:font-size-asian="15pt" style:font-style-asian="normal" style:font-weight-asian="normal" style:font-size-complex="15pt" style:font-style-complex="normal" style:font-weight-complex="normal"/>
     </style:style>
     <style:style style:name="P62" style:family="paragraph" style:parent-style-name="Standard" style:list-style-name="L1">
-      <style:text-properties fo:font-size="15pt" fo:font-style="normal" style:text-underline-style="none" fo:font-weight="normal" officeooo:rsid="0057c746" officeooo:paragraph-rsid="0057c746" style:font-size-asian="15pt" style:font-style-asian="normal" style:font-weight-asian="normal" style:font-size-complex="15pt" style:font-style-complex="normal" style:font-weight-complex="normal"/>
+      <style:text-properties fo:font-size="15pt" fo:font-style="italic" style:text-underline-style="none" fo:font-weight="bold" officeooo:rsid="0057c746" officeooo:paragraph-rsid="0057c746" style:font-size-asian="15pt" style:font-style-asian="italic" style:font-weight-asian="bold" style:font-size-complex="15pt" style:font-style-complex="italic" style:font-weight-complex="bold"/>
     </style:style>
     <style:style style:name="P63" style:family="paragraph" style:parent-style-name="Standard" style:list-style-name="L1">
       <style:text-properties fo:font-size="15pt" fo:font-style="italic" style:text-underline-style="none" fo:font-weight="bold" officeooo:rsid="0034262f" officeooo:paragraph-rsid="0034262f" style:font-size-asian="15pt" style:font-style-asian="italic" style:font-weight-asian="bold" style:font-size-complex="15pt" style:font-style-complex="italic" style:font-weight-complex="bold"/>
@@ -406,7 +406,7 @@
         <text:sequence-decl text:display-outline-level="0" text:name="Figure"/>
       </text:sequence-decls>
       <text:p text:style-name="P1">Version Control</text:p>
-      <text:list xml:id="list2853179319" text:style-name="L1">
+      <text:list xml:id="list1537840287" text:style-name="L1">
         <text:list-item>
           <text:p text:style-name="P6">Why do we need git?</text:p>
           <text:list>
@@ -455,7 +455,7 @@
         </text:list-item>
       </text:list>
       <text:p text:style-name="P2"/>
-      <text:list xml:id="list42910474698652" text:continue-numbering="true" text:style-name="L1">
+      <text:list xml:id="list194958921956176" text:continue-numbering="true" text:style-name="L1">
         <text:list-item>
           <text:list>
             <text:list-item>
@@ -776,7 +776,7 @@
         </text:list-item>
       </text:list>
       <text:p text:style-name="P5"/>
-      <text:list xml:id="list42911655174795" text:continue-numbering="true" text:style-name="L1">
+      <text:list xml:id="list194957791522258" text:continue-numbering="true" text:style-name="L1">
         <text:list-item>
           <text:p text:style-name="P7">
             <draw:line text:anchor-type="paragraph" draw:z-index="3" draw:name="Line 3" draw:style-name="gr3" draw:text-style-name="P74" svg:x1="0.198in" svg:y1="0.1138in" svg:x2="0.198in" svg:y2="3.3429in">
@@ -963,9 +963,7 @@
                   </text:p>
                   <text:list>
                     <text:list-item>
-                      <text:p text:style-name="P62">
-                        <text:span text:style-name="T3">git reset</text:span>
-                      </text:p>
+                      <text:p text:style-name="P62">git reset</text:p>
                     </text:list-item>
                   </text:list>
                 </text:list-item>
@@ -1021,7 +1019,7 @@
         <text:soft-page-break/>
       </text:p>
       <text:p text:style-name="P4"/>
-      <text:list xml:id="list42909850439136" text:continue-numbering="true" text:style-name="L1">
+      <text:list xml:id="list194957558411424" text:continue-numbering="true" text:style-name="L1">
         <text:list-item>
           <text:list>
             <text:list-item>
@@ -1277,7 +1275,7 @@
       <text:p text:style-name="P3"/>
       <text:p text:style-name="P3"/>
       <text:p text:style-name="P3"/>
-      <text:list xml:id="list42911176158654" text:continue-numbering="true" text:style-name="L1">
+      <text:list xml:id="list194959026594879" text:continue-numbering="true" text:style-name="L1">
         <text:list-item>
           <text:p text:style-name="P56">git remote repository connection:</text:p>
           <text:list>
@@ -1390,7 +1388,7 @@
               <text:p text:style-name="P60">Manage Access:</text:p>
               <text:list>
                 <text:list-item>
-                  <text:p text:style-name="P60">In the left sidebar of the Settings page, you'll see an option called "Manage access." Click on it.</text:p>
+                  <text:p text:style-name="P60">In the left sidebar of the Settings page, you'll see an option called "Manage access." Click on it.git push --set-upstream origin main</text:p>
                 </text:list-item>
               </text:list>
               <text:p text:style-name="P60">
@@ -1577,7 +1575,7 @@
     <meta:generator>LibreOffice/7.3.7.2$Linux_X86_64 LibreOffice_project/30$Build-2</meta:generator>
     <meta:editing-cycles>0</meta:editing-cycles>
     <meta:editing-duration>P0D</meta:editing-duration>
-    <meta:document-statistic meta:table-count="0" meta:image-count="0" meta:object-count="0" meta:page-count="9" meta:paragraph-count="247" meta:word-count="2201" meta:character-count="13266" meta:non-whitespace-character-count="11507"/>
+    <meta:document-statistic meta:table-count="0" meta:image-count="0" meta:object-count="0" meta:page-count="9" meta:paragraph-count="247" meta:word-count="2206" meta:character-count="13301" meta:non-whitespace-character-count="11538"/>
   </office:meta>
 </office:document-meta>
 </file>
@@ -1586,21 +1584,21 @@
 <office:document-settings xmlns:config="urn:oasis:names:tc:opendocument:xmlns:config:1.0" xmlns:xlink="http://www.w3.org/1999/xlink" xmlns:ooo="http://openoffice.org/2004/office" xmlns:office="urn:oasis:names:tc:opendocument:xmlns:office:1.0" office:version="1.3">
   <office:settings>
     <config:config-item-set config:name="ooo:view-settings">
-      <config:config-item config:name="ViewAreaTop" config:type="long">130598</config:config-item>
+      <config:config-item config:name="ViewAreaTop" config:type="long">176530</config:config-item>
       <config:config-item config:name="ViewAreaLeft" config:type="long">0</config:config-item>
-      <config:config-item config:name="ViewAreaWidth" config:type="long">34239</config:config-item>
-      <config:config-item config:name="ViewAreaHeight" config:type="long">11405</config:config-item>
+      <config:config-item config:name="ViewAreaWidth" config:type="long">34292</config:config-item>
+      <config:config-item config:name="ViewAreaHeight" config:type="long">13654</config:config-item>
       <config:config-item config:name="ShowRedlineChanges" config:type="boolean">true</config:config-item>
       <config:config-item config:name="InBrowseMode" config:type="boolean">false</config:config-item>
       <config:config-item-map-indexed config:name="Views">
         <config:config-item-map-entry>
           <config:config-item config:name="ViewId" config:type="string">view2</config:config-item>
-          <config:config-item config:name="ViewLeft" config:type="long">10134</config:config-item>
-          <config:config-item config:name="ViewTop" config:type="long">135163</config:config-item>
+          <config:config-item config:name="ViewLeft" config:type="long">21823</config:config-item>
+          <config:config-item config:name="ViewTop" config:type="long">196866</config:config-item>
           <config:config-item config:name="VisibleLeft" config:type="long">0</config:config-item>
-          <config:config-item config:name="VisibleTop" config:type="long">130598</config:config-item>
-          <config:config-item config:name="VisibleRight" config:type="long">34237</config:config-item>
-          <config:config-item config:name="VisibleBottom" config:type="long">142002</config:config-item>
+          <config:config-item config:name="VisibleTop" config:type="long">176530</config:config-item>
+          <config:config-item config:name="VisibleRight" config:type="long">34290</config:config-item>
+          <config:config-item config:name="VisibleBottom" config:type="long">190183</config:config-item>
           <config:config-item config:name="ZoomType" config:type="short">0</config:config-item>
           <config:config-item config:name="ViewLayoutColumns" config:type="short">1</config:config-item>
           <config:config-item config:name="ViewLayoutBookMode" config:type="boolean">false</config:config-item>
@@ -1679,7 +1677,7 @@
       </config:config-item-map-indexed>
       <config:config-item config:name="PrinterSetup" config:type="base64Binary"/>
       <config:config-item config:name="AddParaTableSpacingAtStart" config:type="boolean">true</config:config-item>
-      <config:config-item config:name="Rsid" config:type="int">5752646</config:config-item>
+      <config:config-item config:name="Rsid" config:type="int">5954307</config:config-item>
       <config:config-item config:name="EmbeddedDatabaseName" config:type="string"/>
       <config:config-item config:name="FieldAutoUpdate" config:type="boolean">true</config:config-item>
       <config:config-item config:name="OutlineLevelYieldsNumbering" config:type="boolean">false</config:config-item>
@@ -1741,7 +1739,7 @@
   <office:styles>
     <style:default-style style:family="graphic">
       <style:graphic-properties svg:stroke-color="#3465a4" draw:fill-color="#729fcf" fo:wrap-option="no-wrap" draw:shadow-offset-x="0.1181in" draw:shadow-offset-y="0.1181in" draw:start-line-spacing-horizontal="0.1114in" draw:start-line-spacing-vertical="0.1114in" draw:end-line-spacing-horizontal="0.1114in" draw:end-line-spacing-vertical="0.1114in" style:flow-with-text="false"/>
-      <style:paragraph-properties style:text-autospace="ideograph-alpha" style:line-break="strict" style:font-independent-line-spacing="false">
+      <style:paragraph-properties style:text-autospace="ideograph-alpha" style:line-break="strict" style:writing-mode="lr-tb" style:font-independent-line-spacing="false">
         <style:tab-stops/>
       </style:paragraph-properties>
       <style:text-properties style:use-window-font-color="true" loext:opacity="0%" style:font-name="Liberation Serif" fo:font-size="12pt" fo:language="en" fo:country="US" style:letter-kerning="true" style:font-name-asian="Noto Sans CJK SC Regular" style:font-size-asian="10.5pt" style:language-asian="zh" style:country-asian="CN" style:font-name-complex="FreeSans1" style:font-size-complex="12pt" style:language-complex="hi" style:country-complex="IN"/>
